--- a/Battleship_Game/Relatório-Final_proj2_LPOO.docx
+++ b/Battleship_Game/Relatório-Final_proj2_LPOO.docx
@@ -851,6 +851,13 @@
     </w:p>
     <w:sdt>
       <w:sdtPr>
+        <w:rPr>
+          <w:rFonts w:asciiTheme="minorHAnsi" w:eastAsiaTheme="minorHAnsi" w:hAnsiTheme="minorHAnsi" w:cstheme="minorBidi"/>
+          <w:color w:val="auto"/>
+          <w:sz w:val="22"/>
+          <w:szCs w:val="22"/>
+          <w:lang w:eastAsia="en-US"/>
+        </w:rPr>
         <w:id w:val="102468124"/>
         <w:docPartObj>
           <w:docPartGallery w:val="Table of Contents"/>
@@ -859,13 +866,8 @@
       </w:sdtPr>
       <w:sdtEndPr>
         <w:rPr>
-          <w:rFonts w:asciiTheme="minorHAnsi" w:eastAsiaTheme="minorHAnsi" w:hAnsiTheme="minorHAnsi" w:cstheme="minorBidi"/>
           <w:b/>
           <w:bCs/>
-          <w:color w:val="auto"/>
-          <w:sz w:val="22"/>
-          <w:szCs w:val="22"/>
-          <w:lang w:eastAsia="en-US"/>
         </w:rPr>
       </w:sdtEndPr>
       <w:sdtContent>
@@ -2732,16 +2734,7 @@
           <w:szCs w:val="24"/>
           <w:lang w:eastAsia="pt-PT"/>
         </w:rPr>
-        <w:t xml:space="preserve"> De futuro referir-nos-emos ao jogo da batalha naval simplesmente </w:t>
-      </w:r>
-      <w:r>
-        <w:rPr>
-          <w:rFonts w:ascii="Times New Roman" w:eastAsia="Times New Roman" w:hAnsi="Times New Roman" w:cs="Times New Roman"/>
-          <w:sz w:val="24"/>
-          <w:szCs w:val="24"/>
-          <w:lang w:eastAsia="pt-PT"/>
-        </w:rPr>
-        <w:t>como jogo.</w:t>
+        <w:t xml:space="preserve"> De futuro referir-nos-emos ao jogo da batalha naval simplesmente como jogo.</w:t>
       </w:r>
     </w:p>
     <w:p>
@@ -3890,8 +3883,8 @@
           <w:lang w:eastAsia="pt-PT"/>
         </w:rPr>
       </w:pPr>
-      <w:bookmarkStart w:id="5" w:name="_Toc420886901"/>
-      <w:bookmarkStart w:id="6" w:name="_Toc421488183"/>
+      <w:bookmarkStart w:id="5" w:name="_Toc421488183"/>
+      <w:bookmarkStart w:id="6" w:name="_Toc420886901"/>
       <w:r>
         <w:rPr>
           <w:rFonts w:eastAsia="Times New Roman"/>
@@ -3899,15 +3892,15 @@
         </w:rPr>
         <w:t>Manual de utilização</w:t>
       </w:r>
+      <w:bookmarkEnd w:id="5"/>
+      <w:r>
+        <w:rPr>
+          <w:rFonts w:eastAsia="Times New Roman"/>
+          <w:lang w:eastAsia="pt-PT"/>
+        </w:rPr>
+        <w:t xml:space="preserve"> </w:t>
+      </w:r>
       <w:bookmarkEnd w:id="6"/>
-      <w:r>
-        <w:rPr>
-          <w:rFonts w:eastAsia="Times New Roman"/>
-          <w:lang w:eastAsia="pt-PT"/>
-        </w:rPr>
-        <w:t xml:space="preserve"> </w:t>
-      </w:r>
-      <w:bookmarkEnd w:id="5"/>
     </w:p>
     <w:p>
       <w:pPr>
@@ -4083,6 +4076,78 @@
     </w:p>
     <w:p>
       <w:pPr>
+        <w:pStyle w:val="Default"/>
+        <w:rPr>
+          <w:rFonts w:ascii="Arial" w:hAnsi="Arial" w:cs="Arial"/>
+          <w:sz w:val="23"/>
+          <w:szCs w:val="23"/>
+        </w:rPr>
+      </w:pPr>
+      <w:r>
+        <w:rPr>
+          <w:noProof/>
+          <w:lang w:eastAsia="pt-PT"/>
+        </w:rPr>
+        <w:drawing>
+          <wp:inline distT="0" distB="0" distL="0" distR="0" wp14:anchorId="55DCE134" wp14:editId="6775EB69">
+            <wp:extent cx="5400040" cy="3037840"/>
+            <wp:effectExtent l="0" t="0" r="0" b="0"/>
+            <wp:docPr id="2" name="Imagem 2"/>
+            <wp:cNvGraphicFramePr>
+              <a:graphicFrameLocks xmlns:a="http://schemas.openxmlformats.org/drawingml/2006/main" noChangeAspect="1"/>
+            </wp:cNvGraphicFramePr>
+            <a:graphic xmlns:a="http://schemas.openxmlformats.org/drawingml/2006/main">
+              <a:graphicData uri="http://schemas.openxmlformats.org/drawingml/2006/picture">
+                <pic:pic xmlns:pic="http://schemas.openxmlformats.org/drawingml/2006/picture">
+                  <pic:nvPicPr>
+                    <pic:cNvPr id="1" name=""/>
+                    <pic:cNvPicPr/>
+                  </pic:nvPicPr>
+                  <pic:blipFill>
+                    <a:blip r:embed="rId21"/>
+                    <a:stretch>
+                      <a:fillRect/>
+                    </a:stretch>
+                  </pic:blipFill>
+                  <pic:spPr>
+                    <a:xfrm>
+                      <a:off x="0" y="0"/>
+                      <a:ext cx="5400040" cy="3037840"/>
+                    </a:xfrm>
+                    <a:prstGeom prst="rect">
+                      <a:avLst/>
+                    </a:prstGeom>
+                  </pic:spPr>
+                </pic:pic>
+              </a:graphicData>
+            </a:graphic>
+          </wp:inline>
+        </w:drawing>
+      </w:r>
+    </w:p>
+    <w:p>
+      <w:pPr>
+        <w:pStyle w:val="Default"/>
+        <w:rPr>
+          <w:rFonts w:ascii="Arial" w:hAnsi="Arial" w:cs="Arial"/>
+          <w:sz w:val="23"/>
+          <w:szCs w:val="23"/>
+        </w:rPr>
+      </w:pPr>
+    </w:p>
+    <w:p>
+      <w:pPr>
+        <w:pStyle w:val="Default"/>
+        <w:ind w:left="360"/>
+        <w:rPr>
+          <w:rFonts w:ascii="Arial" w:hAnsi="Arial" w:cs="Arial"/>
+          <w:sz w:val="23"/>
+          <w:szCs w:val="23"/>
+        </w:rPr>
+      </w:pPr>
+    </w:p>
+    <w:p>
+      <w:pPr>
         <w:spacing w:after="240" w:line="360" w:lineRule="auto"/>
         <w:ind w:firstLine="480"/>
         <w:jc w:val="both"/>
@@ -4244,6 +4309,7 @@
           <w:szCs w:val="24"/>
           <w:lang w:eastAsia="pt-PT"/>
         </w:rPr>
+        <w:lastRenderedPageBreak/>
         <w:t>Antes de iniciar o jogo</w:t>
       </w:r>
       <w:r>
@@ -4347,6 +4413,7 @@
       <w:r>
         <w:rPr>
           <w:rFonts w:ascii="Times New Roman" w:eastAsia="Times New Roman" w:hAnsi="Times New Roman" w:cs="Times New Roman"/>
+          <w:i/>
           <w:sz w:val="24"/>
           <w:szCs w:val="24"/>
           <w:lang w:eastAsia="pt-PT"/>
@@ -4390,6 +4457,145 @@
     </w:p>
     <w:p>
       <w:pPr>
+        <w:rPr>
+          <w:lang w:eastAsia="pt-PT"/>
+        </w:rPr>
+      </w:pPr>
+    </w:p>
+    <w:p>
+      <w:pPr>
+        <w:rPr>
+          <w:lang w:eastAsia="pt-PT"/>
+        </w:rPr>
+      </w:pPr>
+      <w:r>
+        <w:rPr>
+          <w:noProof/>
+          <w:lang w:eastAsia="pt-PT"/>
+        </w:rPr>
+        <w:drawing>
+          <wp:inline distT="0" distB="0" distL="0" distR="0" wp14:anchorId="4A3DCFD1" wp14:editId="3C81EFC0">
+            <wp:extent cx="5387340" cy="3551830"/>
+            <wp:effectExtent l="0" t="0" r="3810" b="0"/>
+            <wp:docPr id="4" name="Imagem 4"/>
+            <wp:cNvGraphicFramePr>
+              <a:graphicFrameLocks xmlns:a="http://schemas.openxmlformats.org/drawingml/2006/main" noChangeAspect="1"/>
+            </wp:cNvGraphicFramePr>
+            <a:graphic xmlns:a="http://schemas.openxmlformats.org/drawingml/2006/main">
+              <a:graphicData uri="http://schemas.openxmlformats.org/drawingml/2006/picture">
+                <pic:pic xmlns:pic="http://schemas.openxmlformats.org/drawingml/2006/picture">
+                  <pic:nvPicPr>
+                    <pic:cNvPr id="1" name=""/>
+                    <pic:cNvPicPr/>
+                  </pic:nvPicPr>
+                  <pic:blipFill rotWithShape="1">
+                    <a:blip r:embed="rId22"/>
+                    <a:srcRect l="34008" t="31355" r="34101" b="31270"/>
+                    <a:stretch/>
+                  </pic:blipFill>
+                  <pic:spPr bwMode="auto">
+                    <a:xfrm>
+                      <a:off x="0" y="0"/>
+                      <a:ext cx="5408839" cy="3566004"/>
+                    </a:xfrm>
+                    <a:prstGeom prst="rect">
+                      <a:avLst/>
+                    </a:prstGeom>
+                    <a:ln>
+                      <a:noFill/>
+                    </a:ln>
+                    <a:extLst>
+                      <a:ext uri="{53640926-AAD7-44D8-BBD7-CCE9431645EC}">
+                        <a14:shadowObscured xmlns:a14="http://schemas.microsoft.com/office/drawing/2010/main"/>
+                      </a:ext>
+                    </a:extLst>
+                  </pic:spPr>
+                </pic:pic>
+              </a:graphicData>
+            </a:graphic>
+          </wp:inline>
+        </w:drawing>
+      </w:r>
+    </w:p>
+    <w:p>
+      <w:pPr>
+        <w:rPr>
+          <w:lang w:eastAsia="pt-PT"/>
+        </w:rPr>
+      </w:pPr>
+    </w:p>
+    <w:p>
+      <w:pPr>
+        <w:spacing w:after="240" w:line="360" w:lineRule="auto"/>
+        <w:ind w:firstLine="480"/>
+        <w:jc w:val="both"/>
+        <w:rPr>
+          <w:rFonts w:ascii="Times New Roman" w:eastAsia="Times New Roman" w:hAnsi="Times New Roman" w:cs="Times New Roman"/>
+          <w:sz w:val="24"/>
+          <w:szCs w:val="24"/>
+          <w:lang w:eastAsia="pt-PT"/>
+        </w:rPr>
+      </w:pPr>
+      <w:r>
+        <w:rPr>
+          <w:rFonts w:ascii="Times New Roman" w:eastAsia="Times New Roman" w:hAnsi="Times New Roman" w:cs="Times New Roman"/>
+          <w:sz w:val="24"/>
+          <w:szCs w:val="24"/>
+          <w:lang w:eastAsia="pt-PT"/>
+        </w:rPr>
+        <w:t>No ecrã de configuração temos a hipótese de selecionar um jogo contra o com</w:t>
+      </w:r>
+      <w:r>
+        <w:rPr>
+          <w:rFonts w:ascii="Times New Roman" w:eastAsia="Times New Roman" w:hAnsi="Times New Roman" w:cs="Times New Roman"/>
+          <w:sz w:val="24"/>
+          <w:szCs w:val="24"/>
+          <w:lang w:eastAsia="pt-PT"/>
+        </w:rPr>
+        <w:t>putador ou contra outra pessoa. Fornecemos também a possibilidade de carregar as configurações de um jogo começando um novo jogo com colocação automática dos navios no tabuleiro. Neste ecrã permitimos que o jogador ou os jogadores coloquem o seu nome para posteriormente aparecer no tabuleiro de jogo.</w:t>
+      </w:r>
+    </w:p>
+    <w:p>
+      <w:pPr>
+        <w:spacing w:after="240" w:line="360" w:lineRule="auto"/>
+        <w:ind w:firstLine="480"/>
+        <w:jc w:val="both"/>
+        <w:rPr>
+          <w:rFonts w:ascii="Times New Roman" w:eastAsia="Times New Roman" w:hAnsi="Times New Roman" w:cs="Times New Roman"/>
+          <w:sz w:val="24"/>
+          <w:szCs w:val="24"/>
+          <w:lang w:eastAsia="pt-PT"/>
+        </w:rPr>
+      </w:pPr>
+    </w:p>
+    <w:p>
+      <w:pPr>
+        <w:spacing w:after="240" w:line="360" w:lineRule="auto"/>
+        <w:ind w:firstLine="480"/>
+        <w:jc w:val="both"/>
+        <w:rPr>
+          <w:rFonts w:ascii="Times New Roman" w:eastAsia="Times New Roman" w:hAnsi="Times New Roman" w:cs="Times New Roman"/>
+          <w:sz w:val="24"/>
+          <w:szCs w:val="24"/>
+          <w:lang w:eastAsia="pt-PT"/>
+        </w:rPr>
+      </w:pPr>
+    </w:p>
+    <w:p>
+      <w:pPr>
+        <w:spacing w:after="240" w:line="360" w:lineRule="auto"/>
+        <w:ind w:firstLine="480"/>
+        <w:jc w:val="both"/>
+        <w:rPr>
+          <w:rFonts w:ascii="Times New Roman" w:eastAsia="Times New Roman" w:hAnsi="Times New Roman" w:cs="Times New Roman"/>
+          <w:sz w:val="24"/>
+          <w:szCs w:val="24"/>
+          <w:lang w:eastAsia="pt-PT"/>
+        </w:rPr>
+      </w:pPr>
+    </w:p>
+    <w:p>
+      <w:pPr>
         <w:pStyle w:val="Cabealho1"/>
         <w:numPr>
           <w:ilvl w:val="2"/>
@@ -4408,15 +4614,8 @@
           <w:sz w:val="24"/>
           <w:lang w:eastAsia="pt-PT"/>
         </w:rPr>
-        <w:t xml:space="preserve">Ecrã de </w:t>
-      </w:r>
-      <w:r>
-        <w:rPr>
-          <w:rFonts w:eastAsia="Times New Roman"/>
-          <w:sz w:val="24"/>
-          <w:lang w:eastAsia="pt-PT"/>
-        </w:rPr>
-        <w:t>jogo</w:t>
+        <w:lastRenderedPageBreak/>
+        <w:t>Ecrã de jogo</w:t>
       </w:r>
       <w:bookmarkEnd w:id="13"/>
     </w:p>
@@ -4429,6 +4628,132 @@
           <w:lang w:eastAsia="pt-PT"/>
         </w:rPr>
       </w:pPr>
+    </w:p>
+    <w:p>
+      <w:pPr>
+        <w:rPr>
+          <w:lang w:eastAsia="pt-PT"/>
+        </w:rPr>
+      </w:pPr>
+      <w:r>
+        <w:rPr>
+          <w:noProof/>
+          <w:lang w:eastAsia="pt-PT"/>
+        </w:rPr>
+        <w:drawing>
+          <wp:inline distT="0" distB="0" distL="0" distR="0" wp14:anchorId="79BEC7FE" wp14:editId="4937A9F8">
+            <wp:extent cx="5399263" cy="3367405"/>
+            <wp:effectExtent l="0" t="0" r="0" b="4445"/>
+            <wp:docPr id="5" name="Imagem 5"/>
+            <wp:cNvGraphicFramePr>
+              <a:graphicFrameLocks xmlns:a="http://schemas.openxmlformats.org/drawingml/2006/main" noChangeAspect="1"/>
+            </wp:cNvGraphicFramePr>
+            <a:graphic xmlns:a="http://schemas.openxmlformats.org/drawingml/2006/main">
+              <a:graphicData uri="http://schemas.openxmlformats.org/drawingml/2006/picture">
+                <pic:pic xmlns:pic="http://schemas.openxmlformats.org/drawingml/2006/picture">
+                  <pic:nvPicPr>
+                    <pic:cNvPr id="1" name=""/>
+                    <pic:cNvPicPr/>
+                  </pic:nvPicPr>
+                  <pic:blipFill rotWithShape="1">
+                    <a:blip r:embed="rId23"/>
+                    <a:srcRect l="13686" t="7776" r="19568" b="18228"/>
+                    <a:stretch/>
+                  </pic:blipFill>
+                  <pic:spPr bwMode="auto">
+                    <a:xfrm>
+                      <a:off x="0" y="0"/>
+                      <a:ext cx="5425053" cy="3383490"/>
+                    </a:xfrm>
+                    <a:prstGeom prst="rect">
+                      <a:avLst/>
+                    </a:prstGeom>
+                    <a:ln>
+                      <a:noFill/>
+                    </a:ln>
+                    <a:extLst>
+                      <a:ext uri="{53640926-AAD7-44D8-BBD7-CCE9431645EC}">
+                        <a14:shadowObscured xmlns:a14="http://schemas.microsoft.com/office/drawing/2010/main"/>
+                      </a:ext>
+                    </a:extLst>
+                  </pic:spPr>
+                </pic:pic>
+              </a:graphicData>
+            </a:graphic>
+          </wp:inline>
+        </w:drawing>
+      </w:r>
+    </w:p>
+    <w:p>
+      <w:pPr>
+        <w:rPr>
+          <w:lang w:eastAsia="pt-PT"/>
+        </w:rPr>
+      </w:pPr>
+    </w:p>
+    <w:p>
+      <w:pPr>
+        <w:spacing w:after="240" w:line="360" w:lineRule="auto"/>
+        <w:ind w:firstLine="480"/>
+        <w:jc w:val="both"/>
+        <w:rPr>
+          <w:rFonts w:ascii="Times New Roman" w:eastAsia="Times New Roman" w:hAnsi="Times New Roman" w:cs="Times New Roman"/>
+          <w:sz w:val="24"/>
+          <w:szCs w:val="24"/>
+          <w:lang w:eastAsia="pt-PT"/>
+        </w:rPr>
+      </w:pPr>
+      <w:r>
+        <w:rPr>
+          <w:rFonts w:ascii="Times New Roman" w:eastAsia="Times New Roman" w:hAnsi="Times New Roman" w:cs="Times New Roman"/>
+          <w:sz w:val="24"/>
+          <w:szCs w:val="24"/>
+          <w:lang w:eastAsia="pt-PT"/>
+        </w:rPr>
+        <w:t>No ecr</w:t>
+      </w:r>
+      <w:r>
+        <w:rPr>
+          <w:rFonts w:ascii="Times New Roman" w:eastAsia="Times New Roman" w:hAnsi="Times New Roman" w:cs="Times New Roman"/>
+          <w:sz w:val="24"/>
+          <w:szCs w:val="24"/>
+          <w:lang w:eastAsia="pt-PT"/>
+        </w:rPr>
+        <w:t>ã de jogo, onde toda a mecânica de jogo se desenrola</w:t>
+      </w:r>
+      <w:r>
+        <w:rPr>
+          <w:rFonts w:ascii="Times New Roman" w:eastAsia="Times New Roman" w:hAnsi="Times New Roman" w:cs="Times New Roman"/>
+          <w:sz w:val="24"/>
+          <w:szCs w:val="24"/>
+          <w:lang w:eastAsia="pt-PT"/>
+        </w:rPr>
+        <w:t>, decidimo-nos por 2 painéis de jogo. No painel da esquerda, temos os navios já colocados por parte de um jogador. No painel da direita, temos as tentativas de acerto nos navios do adversário.</w:t>
+      </w:r>
+    </w:p>
+    <w:p>
+      <w:pPr>
+        <w:spacing w:after="240" w:line="360" w:lineRule="auto"/>
+        <w:ind w:firstLine="480"/>
+        <w:jc w:val="both"/>
+        <w:rPr>
+          <w:rFonts w:ascii="Times New Roman" w:eastAsia="Times New Roman" w:hAnsi="Times New Roman" w:cs="Times New Roman"/>
+          <w:sz w:val="24"/>
+          <w:szCs w:val="24"/>
+          <w:lang w:eastAsia="pt-PT"/>
+        </w:rPr>
+      </w:pPr>
+      <w:r>
+        <w:rPr>
+          <w:rFonts w:ascii="Times New Roman" w:eastAsia="Times New Roman" w:hAnsi="Times New Roman" w:cs="Times New Roman"/>
+          <w:sz w:val="24"/>
+          <w:szCs w:val="24"/>
+          <w:lang w:eastAsia="pt-PT"/>
+        </w:rPr>
+        <w:t>Na barra inferior desta janela, era nossa intenção colocar as estatísticas em tempo real de cada jogador, embora não tenhamos terminado essa tarefa.</w:t>
+      </w:r>
+      <w:bookmarkStart w:id="14" w:name="_GoBack"/>
+      <w:bookmarkEnd w:id="14"/>
     </w:p>
     <w:p>
       <w:pPr>
@@ -4442,7 +4767,7 @@
           <w:lang w:eastAsia="pt-PT"/>
         </w:rPr>
       </w:pPr>
-      <w:bookmarkStart w:id="14" w:name="_Toc421488191"/>
+      <w:bookmarkStart w:id="15" w:name="_Toc421488191"/>
       <w:r>
         <w:rPr>
           <w:rFonts w:eastAsia="Times New Roman"/>
@@ -4450,7 +4775,7 @@
         </w:rPr>
         <w:t>Formatos de ficheiros</w:t>
       </w:r>
-      <w:bookmarkEnd w:id="14"/>
+      <w:bookmarkEnd w:id="15"/>
     </w:p>
     <w:p>
       <w:pPr>
@@ -4482,38 +4807,6 @@
     <w:p>
       <w:pPr>
         <w:rPr>
-          <w:lang w:eastAsia="pt-PT"/>
-        </w:rPr>
-      </w:pPr>
-    </w:p>
-    <w:p>
-      <w:pPr>
-        <w:rPr>
-          <w:lang w:eastAsia="pt-PT"/>
-        </w:rPr>
-      </w:pPr>
-    </w:p>
-    <w:p>
-      <w:pPr>
-        <w:spacing w:after="240" w:line="360" w:lineRule="auto"/>
-        <w:ind w:firstLine="480"/>
-        <w:jc w:val="both"/>
-        <w:rPr>
-          <w:rFonts w:ascii="Times New Roman" w:eastAsia="Times New Roman" w:hAnsi="Times New Roman" w:cs="Times New Roman"/>
-          <w:sz w:val="24"/>
-          <w:szCs w:val="24"/>
-          <w:lang w:eastAsia="pt-PT"/>
-        </w:rPr>
-      </w:pPr>
-    </w:p>
-    <w:p>
-      <w:pPr>
-        <w:spacing w:after="240" w:line="360" w:lineRule="auto"/>
-        <w:jc w:val="both"/>
-        <w:rPr>
-          <w:rFonts w:ascii="Times New Roman" w:eastAsia="Times New Roman" w:hAnsi="Times New Roman" w:cs="Times New Roman"/>
-          <w:sz w:val="24"/>
-          <w:szCs w:val="24"/>
           <w:lang w:eastAsia="pt-PT"/>
         </w:rPr>
       </w:pPr>
@@ -4530,24 +4823,343 @@
           <w:lang w:eastAsia="pt-PT"/>
         </w:rPr>
       </w:pPr>
-      <w:bookmarkStart w:id="15" w:name="_Toc420886907"/>
-      <w:bookmarkStart w:id="16" w:name="_Toc421488192"/>
       <w:r>
         <w:rPr>
           <w:rFonts w:eastAsia="Times New Roman"/>
           <w:lang w:eastAsia="pt-PT"/>
         </w:rPr>
-        <w:t>Lista de casos de utilização</w:t>
-      </w:r>
-      <w:bookmarkEnd w:id="15"/>
-      <w:bookmarkEnd w:id="16"/>
-      <w:r>
+        <w:lastRenderedPageBreak/>
+        <w:t>Conceção e implementação</w:t>
+      </w:r>
+    </w:p>
+    <w:p>
+      <w:pPr>
+        <w:pStyle w:val="Cabealho1"/>
+        <w:numPr>
+          <w:ilvl w:val="1"/>
+          <w:numId w:val="1"/>
+        </w:numPr>
         <w:rPr>
           <w:rFonts w:eastAsia="Times New Roman"/>
           <w:lang w:eastAsia="pt-PT"/>
         </w:rPr>
-        <w:t xml:space="preserve"> </w:t>
-      </w:r>
+      </w:pPr>
+      <w:r>
+        <w:rPr>
+          <w:rFonts w:eastAsia="Times New Roman"/>
+          <w:lang w:eastAsia="pt-PT"/>
+        </w:rPr>
+        <w:t>Estrutura de packages </w:t>
+      </w:r>
+      <w:r>
+        <w:rPr>
+          <w:rFonts w:eastAsia="Times New Roman"/>
+          <w:lang w:eastAsia="pt-PT"/>
+        </w:rPr>
+        <w:br/>
+      </w:r>
+      <w:proofErr w:type="gramStart"/>
+      <w:r>
+        <w:rPr>
+          <w:rFonts w:ascii="Georgia" w:eastAsia="Times New Roman" w:hAnsi="Georgia" w:cs="Arial"/>
+          <w:color w:val="444444"/>
+          <w:sz w:val="20"/>
+          <w:szCs w:val="20"/>
+          <w:shd w:val="clear" w:color="auto" w:fill="FFFFFF"/>
+          <w:lang w:eastAsia="pt-PT"/>
+        </w:rPr>
+        <w:t>(diagrama</w:t>
+      </w:r>
+      <w:proofErr w:type="gramEnd"/>
+      <w:r>
+        <w:rPr>
+          <w:rFonts w:ascii="Georgia" w:eastAsia="Times New Roman" w:hAnsi="Georgia" w:cs="Arial"/>
+          <w:color w:val="444444"/>
+          <w:sz w:val="20"/>
+          <w:szCs w:val="20"/>
+          <w:shd w:val="clear" w:color="auto" w:fill="FFFFFF"/>
+          <w:lang w:eastAsia="pt-PT"/>
+        </w:rPr>
+        <w:t xml:space="preserve"> de packages UML e tabela com a explicação da responsabilidade/conteúdo de cada package)</w:t>
+      </w:r>
+    </w:p>
+    <w:p>
+      <w:pPr>
+        <w:pStyle w:val="Cabealho1"/>
+        <w:numPr>
+          <w:ilvl w:val="1"/>
+          <w:numId w:val="1"/>
+        </w:numPr>
+        <w:rPr>
+          <w:rFonts w:eastAsia="Times New Roman"/>
+          <w:lang w:eastAsia="pt-PT"/>
+        </w:rPr>
+      </w:pPr>
+      <w:r>
+        <w:rPr>
+          <w:rFonts w:eastAsia="Times New Roman"/>
+          <w:lang w:eastAsia="pt-PT"/>
+        </w:rPr>
+        <w:t>Estrutura de classes </w:t>
+      </w:r>
+      <w:r>
+        <w:rPr>
+          <w:rFonts w:eastAsia="Times New Roman"/>
+          <w:lang w:eastAsia="pt-PT"/>
+        </w:rPr>
+        <w:br/>
+      </w:r>
+      <w:proofErr w:type="gramStart"/>
+      <w:r>
+        <w:rPr>
+          <w:rFonts w:ascii="Georgia" w:eastAsia="Times New Roman" w:hAnsi="Georgia" w:cs="Arial"/>
+          <w:color w:val="444444"/>
+          <w:sz w:val="20"/>
+          <w:szCs w:val="20"/>
+          <w:shd w:val="clear" w:color="auto" w:fill="FFFFFF"/>
+          <w:lang w:eastAsia="pt-PT"/>
+        </w:rPr>
+        <w:t>(um</w:t>
+      </w:r>
+      <w:proofErr w:type="gramEnd"/>
+      <w:r>
+        <w:rPr>
+          <w:rFonts w:ascii="Georgia" w:eastAsia="Times New Roman" w:hAnsi="Georgia" w:cs="Arial"/>
+          <w:color w:val="444444"/>
+          <w:sz w:val="20"/>
+          <w:szCs w:val="20"/>
+          <w:shd w:val="clear" w:color="auto" w:fill="FFFFFF"/>
+          <w:lang w:eastAsia="pt-PT"/>
+        </w:rPr>
+        <w:t xml:space="preserve"> diagrama de classes UML por package, incluindo ligações a classes externas doutros packages (escondendo operações e atributos das classes externas), e tabela com explicação da responsabilidade de cada classe relevante, podendo-se usar cores diferentes para packages diferentes)</w:t>
+      </w:r>
+    </w:p>
+    <w:p>
+      <w:pPr>
+        <w:pStyle w:val="Cabealho1"/>
+        <w:numPr>
+          <w:ilvl w:val="1"/>
+          <w:numId w:val="1"/>
+        </w:numPr>
+        <w:rPr>
+          <w:rFonts w:eastAsia="Times New Roman"/>
+          <w:lang w:eastAsia="pt-PT"/>
+        </w:rPr>
+      </w:pPr>
+      <w:r>
+        <w:rPr>
+          <w:rFonts w:eastAsia="Times New Roman"/>
+          <w:lang w:eastAsia="pt-PT"/>
+        </w:rPr>
+        <w:t>Padrões de desenho utilizados</w:t>
+      </w:r>
+      <w:r>
+        <w:rPr>
+          <w:rFonts w:ascii="Georgia" w:eastAsia="Times New Roman" w:hAnsi="Georgia" w:cs="Arial"/>
+          <w:b/>
+          <w:bCs/>
+          <w:color w:val="444444"/>
+          <w:sz w:val="20"/>
+          <w:szCs w:val="20"/>
+          <w:shd w:val="clear" w:color="auto" w:fill="FFFFFF"/>
+          <w:lang w:eastAsia="pt-PT"/>
+        </w:rPr>
+        <w:t> </w:t>
+      </w:r>
+      <w:r>
+        <w:rPr>
+          <w:rFonts w:ascii="Georgia" w:eastAsia="Times New Roman" w:hAnsi="Georgia" w:cs="Arial"/>
+          <w:color w:val="444444"/>
+          <w:sz w:val="20"/>
+          <w:szCs w:val="20"/>
+          <w:shd w:val="clear" w:color="auto" w:fill="FFFFFF"/>
+          <w:lang w:eastAsia="pt-PT"/>
+        </w:rPr>
+        <w:br/>
+      </w:r>
+      <w:proofErr w:type="gramStart"/>
+      <w:r>
+        <w:rPr>
+          <w:rFonts w:ascii="Georgia" w:eastAsia="Times New Roman" w:hAnsi="Georgia" w:cs="Arial"/>
+          <w:color w:val="444444"/>
+          <w:sz w:val="20"/>
+          <w:szCs w:val="20"/>
+          <w:shd w:val="clear" w:color="auto" w:fill="FFFFFF"/>
+          <w:lang w:eastAsia="pt-PT"/>
+        </w:rPr>
+        <w:t>(que</w:t>
+      </w:r>
+      <w:proofErr w:type="gramEnd"/>
+      <w:r>
+        <w:rPr>
+          <w:rFonts w:ascii="Georgia" w:eastAsia="Times New Roman" w:hAnsi="Georgia" w:cs="Arial"/>
+          <w:color w:val="444444"/>
+          <w:sz w:val="20"/>
+          <w:szCs w:val="20"/>
+          <w:shd w:val="clear" w:color="auto" w:fill="FFFFFF"/>
+          <w:lang w:eastAsia="pt-PT"/>
+        </w:rPr>
+        <w:t xml:space="preserve"> padrões, onde e porquê)</w:t>
+      </w:r>
+    </w:p>
+    <w:p>
+      <w:pPr>
+        <w:pStyle w:val="Cabealho1"/>
+        <w:numPr>
+          <w:ilvl w:val="1"/>
+          <w:numId w:val="1"/>
+        </w:numPr>
+        <w:rPr>
+          <w:rFonts w:eastAsia="Times New Roman"/>
+          <w:lang w:eastAsia="pt-PT"/>
+        </w:rPr>
+      </w:pPr>
+      <w:r>
+        <w:rPr>
+          <w:rFonts w:eastAsia="Times New Roman"/>
+          <w:lang w:eastAsia="pt-PT"/>
+        </w:rPr>
+        <w:t>Mecanismos importantes</w:t>
+      </w:r>
+      <w:r>
+        <w:rPr>
+          <w:rFonts w:ascii="Georgia" w:eastAsia="Times New Roman" w:hAnsi="Georgia" w:cs="Arial"/>
+          <w:color w:val="444444"/>
+          <w:sz w:val="20"/>
+          <w:szCs w:val="20"/>
+          <w:shd w:val="clear" w:color="auto" w:fill="FFFFFF"/>
+          <w:lang w:eastAsia="pt-PT"/>
+        </w:rPr>
+        <w:t> </w:t>
+      </w:r>
+      <w:r>
+        <w:rPr>
+          <w:rFonts w:ascii="Georgia" w:eastAsia="Times New Roman" w:hAnsi="Georgia" w:cs="Arial"/>
+          <w:color w:val="444444"/>
+          <w:sz w:val="20"/>
+          <w:szCs w:val="20"/>
+          <w:shd w:val="clear" w:color="auto" w:fill="FFFFFF"/>
+          <w:lang w:eastAsia="pt-PT"/>
+        </w:rPr>
+        <w:br/>
+      </w:r>
+      <w:proofErr w:type="gramStart"/>
+      <w:r>
+        <w:rPr>
+          <w:rFonts w:ascii="Georgia" w:eastAsia="Times New Roman" w:hAnsi="Georgia" w:cs="Arial"/>
+          <w:color w:val="444444"/>
+          <w:sz w:val="20"/>
+          <w:szCs w:val="20"/>
+          <w:shd w:val="clear" w:color="auto" w:fill="FFFFFF"/>
+          <w:lang w:eastAsia="pt-PT"/>
+        </w:rPr>
+        <w:t>(basta</w:t>
+      </w:r>
+      <w:proofErr w:type="gramEnd"/>
+      <w:r>
+        <w:rPr>
+          <w:rFonts w:ascii="Georgia" w:eastAsia="Times New Roman" w:hAnsi="Georgia" w:cs="Arial"/>
+          <w:color w:val="444444"/>
+          <w:sz w:val="20"/>
+          <w:szCs w:val="20"/>
+          <w:shd w:val="clear" w:color="auto" w:fill="FFFFFF"/>
+          <w:lang w:eastAsia="pt-PT"/>
+        </w:rPr>
+        <w:t xml:space="preserve"> aproveitar e atualizar o que já produzido para o relatório intermédio, no sentido de explicar um ou mais mecanismos ou </w:t>
+      </w:r>
+      <w:proofErr w:type="spellStart"/>
+      <w:r>
+        <w:rPr>
+          <w:rFonts w:ascii="Georgia" w:eastAsia="Times New Roman" w:hAnsi="Georgia" w:cs="Arial"/>
+          <w:color w:val="444444"/>
+          <w:sz w:val="20"/>
+          <w:szCs w:val="20"/>
+          <w:shd w:val="clear" w:color="auto" w:fill="FFFFFF"/>
+          <w:lang w:eastAsia="pt-PT"/>
+        </w:rPr>
+        <w:t>aspectos</w:t>
+      </w:r>
+      <w:proofErr w:type="spellEnd"/>
+      <w:r>
+        <w:rPr>
+          <w:rFonts w:ascii="Georgia" w:eastAsia="Times New Roman" w:hAnsi="Georgia" w:cs="Arial"/>
+          <w:color w:val="444444"/>
+          <w:sz w:val="20"/>
+          <w:szCs w:val="20"/>
+          <w:shd w:val="clear" w:color="auto" w:fill="FFFFFF"/>
+          <w:lang w:eastAsia="pt-PT"/>
+        </w:rPr>
+        <w:t xml:space="preserve"> de comportamento importantes do programa com o apoio de diagramas de estado ou de sequência UML)</w:t>
+      </w:r>
+    </w:p>
+    <w:p>
+      <w:pPr>
+        <w:pStyle w:val="Cabealho1"/>
+        <w:numPr>
+          <w:ilvl w:val="1"/>
+          <w:numId w:val="1"/>
+        </w:numPr>
+        <w:rPr>
+          <w:rFonts w:eastAsia="Times New Roman"/>
+          <w:lang w:eastAsia="pt-PT"/>
+        </w:rPr>
+      </w:pPr>
+      <w:r>
+        <w:rPr>
+          <w:rFonts w:eastAsia="Times New Roman"/>
+          <w:lang w:eastAsia="pt-PT"/>
+        </w:rPr>
+        <w:t>Bibliotecas, tecnologias e ferramentas utilizadas</w:t>
+      </w:r>
+      <w:r>
+        <w:rPr>
+          <w:rFonts w:ascii="Georgia" w:eastAsia="Times New Roman" w:hAnsi="Georgia" w:cs="Arial"/>
+          <w:color w:val="444444"/>
+          <w:sz w:val="20"/>
+          <w:szCs w:val="20"/>
+          <w:shd w:val="clear" w:color="auto" w:fill="FFFFFF"/>
+          <w:lang w:eastAsia="pt-PT"/>
+        </w:rPr>
+        <w:t xml:space="preserve"> (só necessário se for além das bibliotecas do Java estudadas nas aulas e do IDE Eclipse)</w:t>
+      </w:r>
+    </w:p>
+    <w:p>
+      <w:pPr>
+        <w:pStyle w:val="Cabealho1"/>
+        <w:numPr>
+          <w:ilvl w:val="1"/>
+          <w:numId w:val="1"/>
+        </w:numPr>
+        <w:rPr>
+          <w:rFonts w:eastAsia="Times New Roman"/>
+          <w:lang w:eastAsia="pt-PT"/>
+        </w:rPr>
+      </w:pPr>
+      <w:r>
+        <w:rPr>
+          <w:rFonts w:eastAsia="Times New Roman"/>
+          <w:lang w:eastAsia="pt-PT"/>
+        </w:rPr>
+        <w:t>Dificuldades encontradas e sua resolução</w:t>
+      </w:r>
+      <w:r>
+        <w:rPr>
+          <w:rFonts w:ascii="Georgia" w:eastAsia="Times New Roman" w:hAnsi="Georgia" w:cs="Arial"/>
+          <w:color w:val="444444"/>
+          <w:sz w:val="20"/>
+          <w:szCs w:val="20"/>
+          <w:shd w:val="clear" w:color="auto" w:fill="FFFFFF"/>
+          <w:lang w:eastAsia="pt-PT"/>
+        </w:rPr>
+        <w:t xml:space="preserve"> (se aplicável)</w:t>
+      </w:r>
+    </w:p>
+    <w:p>
+      <w:pPr>
+        <w:rPr>
+          <w:lang w:eastAsia="pt-PT"/>
+        </w:rPr>
+      </w:pPr>
     </w:p>
     <w:p>
       <w:pPr>
@@ -4574,82 +5186,6 @@
           <w:lang w:eastAsia="pt-PT"/>
         </w:rPr>
       </w:pPr>
-    </w:p>
-    <w:p>
-      <w:pPr>
-        <w:spacing w:after="0" w:line="360" w:lineRule="auto"/>
-        <w:ind w:firstLine="708"/>
-        <w:jc w:val="both"/>
-        <w:rPr>
-          <w:rFonts w:ascii="Times New Roman" w:eastAsia="Times New Roman" w:hAnsi="Times New Roman" w:cs="Times New Roman"/>
-          <w:sz w:val="24"/>
-          <w:szCs w:val="24"/>
-          <w:lang w:eastAsia="pt-PT"/>
-        </w:rPr>
-      </w:pPr>
-      <w:r>
-        <w:rPr>
-          <w:rFonts w:ascii="Times New Roman" w:eastAsia="Times New Roman" w:hAnsi="Times New Roman" w:cs="Times New Roman"/>
-          <w:sz w:val="24"/>
-          <w:szCs w:val="24"/>
-          <w:lang w:eastAsia="pt-PT"/>
-        </w:rPr>
-        <w:t>O</w:t>
-      </w:r>
-      <w:r>
-        <w:rPr>
-          <w:rFonts w:ascii="Times New Roman" w:eastAsia="Times New Roman" w:hAnsi="Times New Roman" w:cs="Times New Roman"/>
-          <w:sz w:val="24"/>
-          <w:szCs w:val="24"/>
-          <w:lang w:eastAsia="pt-PT"/>
-        </w:rPr>
-        <w:t xml:space="preserve"> noss</w:t>
-      </w:r>
-      <w:r>
-        <w:rPr>
-          <w:rFonts w:ascii="Times New Roman" w:eastAsia="Times New Roman" w:hAnsi="Times New Roman" w:cs="Times New Roman"/>
-          <w:sz w:val="24"/>
-          <w:szCs w:val="24"/>
-          <w:lang w:eastAsia="pt-PT"/>
-        </w:rPr>
-        <w:t>o trabalho</w:t>
-      </w:r>
-      <w:r>
-        <w:rPr>
-          <w:rFonts w:ascii="Times New Roman" w:eastAsia="Times New Roman" w:hAnsi="Times New Roman" w:cs="Times New Roman"/>
-          <w:sz w:val="24"/>
-          <w:szCs w:val="24"/>
-          <w:lang w:eastAsia="pt-PT"/>
-        </w:rPr>
-        <w:t xml:space="preserve"> c</w:t>
-      </w:r>
-      <w:r>
-        <w:rPr>
-          <w:rFonts w:ascii="Times New Roman" w:eastAsia="Times New Roman" w:hAnsi="Times New Roman" w:cs="Times New Roman"/>
-          <w:sz w:val="24"/>
-          <w:szCs w:val="24"/>
-          <w:lang w:eastAsia="pt-PT"/>
-        </w:rPr>
-        <w:t>umpre os objetivos do pro</w:t>
-      </w:r>
-      <w:r>
-        <w:rPr>
-          <w:rFonts w:ascii="Times New Roman" w:eastAsia="Times New Roman" w:hAnsi="Times New Roman" w:cs="Times New Roman"/>
-          <w:sz w:val="24"/>
-          <w:szCs w:val="24"/>
-          <w:lang w:eastAsia="pt-PT"/>
-        </w:rPr>
-        <w:t xml:space="preserve">jeto, sendo possível jogar o jogo … </w:t>
-      </w:r>
-      <w:r>
-        <w:rPr>
-          <w:rFonts w:ascii="Times New Roman" w:eastAsia="Times New Roman" w:hAnsi="Times New Roman" w:cs="Times New Roman"/>
-          <w:sz w:val="24"/>
-          <w:szCs w:val="24"/>
-          <w:lang w:eastAsia="pt-PT"/>
-        </w:rPr>
-        <w:t>Assim, destacamos:</w:t>
-      </w:r>
     </w:p>
     <w:p/>
     <w:p>
@@ -4690,8 +5226,8 @@
           <w:lang w:eastAsia="pt-PT"/>
         </w:rPr>
       </w:pPr>
-      <w:bookmarkStart w:id="17" w:name="_Toc420886909"/>
-      <w:bookmarkStart w:id="18" w:name="_Toc421488193"/>
+      <w:bookmarkStart w:id="16" w:name="_Toc420886909"/>
+      <w:bookmarkStart w:id="17" w:name="_Toc421488193"/>
       <w:r>
         <w:rPr>
           <w:rFonts w:eastAsia="Times New Roman"/>
@@ -4699,8 +5235,8 @@
         </w:rPr>
         <w:t>Conclusões</w:t>
       </w:r>
+      <w:bookmarkEnd w:id="16"/>
       <w:bookmarkEnd w:id="17"/>
-      <w:bookmarkEnd w:id="18"/>
     </w:p>
     <w:p>
       <w:pPr>
@@ -4721,7 +5257,7 @@
           <w:lang w:eastAsia="pt-PT"/>
         </w:rPr>
       </w:pPr>
-      <w:bookmarkStart w:id="19" w:name="_Toc421488194"/>
+      <w:bookmarkStart w:id="18" w:name="_Toc421488194"/>
       <w:r>
         <w:rPr>
           <w:rFonts w:eastAsia="Times New Roman"/>
@@ -4729,7 +5265,7 @@
         </w:rPr>
         <w:t>Grau de cumprimento dos objetivos</w:t>
       </w:r>
-      <w:bookmarkEnd w:id="19"/>
+      <w:bookmarkEnd w:id="18"/>
     </w:p>
     <w:p>
       <w:pPr>
@@ -4750,7 +5286,7 @@
           <w:lang w:eastAsia="pt-PT"/>
         </w:rPr>
       </w:pPr>
-      <w:bookmarkStart w:id="20" w:name="_Toc421488195"/>
+      <w:bookmarkStart w:id="19" w:name="_Toc421488195"/>
       <w:r>
         <w:rPr>
           <w:rFonts w:eastAsia="Times New Roman"/>
@@ -4758,7 +5294,7 @@
         </w:rPr>
         <w:t>Melhorias possíveis</w:t>
       </w:r>
-      <w:bookmarkEnd w:id="20"/>
+      <w:bookmarkEnd w:id="19"/>
     </w:p>
     <w:p>
       <w:pPr>
@@ -4779,7 +5315,7 @@
           <w:lang w:eastAsia="pt-PT"/>
         </w:rPr>
       </w:pPr>
-      <w:bookmarkStart w:id="21" w:name="_Toc421488196"/>
+      <w:bookmarkStart w:id="20" w:name="_Toc421488196"/>
       <w:r>
         <w:rPr>
           <w:rFonts w:eastAsia="Times New Roman"/>
@@ -4787,7 +5323,7 @@
         </w:rPr>
         <w:t>Nível de contribuição dos elementos do grupo</w:t>
       </w:r>
-      <w:bookmarkEnd w:id="21"/>
+      <w:bookmarkEnd w:id="20"/>
     </w:p>
     <w:p>
       <w:pPr>
@@ -4815,6 +5351,7 @@
           <w:szCs w:val="24"/>
           <w:lang w:eastAsia="pt-PT"/>
         </w:rPr>
+        <w:lastRenderedPageBreak/>
         <w:t xml:space="preserve">Os </w:t>
       </w:r>
       <w:r>
@@ -4883,7 +5420,7 @@
           <w:numId w:val="1"/>
         </w:numPr>
       </w:pPr>
-      <w:bookmarkStart w:id="22" w:name="_Toc421488197"/>
+      <w:bookmarkStart w:id="21" w:name="_Toc421488197"/>
       <w:r>
         <w:rPr>
           <w:rFonts w:eastAsia="Times New Roman"/>
@@ -4891,7 +5428,7 @@
         </w:rPr>
         <w:t>Referências</w:t>
       </w:r>
-      <w:bookmarkEnd w:id="22"/>
+      <w:bookmarkEnd w:id="21"/>
     </w:p>
     <w:p/>
     <w:p>
@@ -4955,11 +5492,9 @@
           <w:rFonts w:ascii="Times New Roman" w:hAnsi="Times New Roman" w:cs="Times New Roman"/>
         </w:rPr>
       </w:pPr>
-      <w:bookmarkStart w:id="23" w:name="_GoBack"/>
-      <w:bookmarkEnd w:id="23"/>
     </w:p>
     <w:sectPr>
-      <w:footerReference w:type="default" r:id="rId21"/>
+      <w:footerReference w:type="default" r:id="rId24"/>
       <w:pgSz w:w="11906" w:h="16838"/>
       <w:pgMar w:top="1417" w:right="1701" w:bottom="1417" w:left="1701" w:header="0" w:footer="708" w:gutter="0"/>
       <w:cols w:space="720"/>
@@ -5055,6 +5590,7 @@
         <w:docPartUnique/>
       </w:docPartObj>
     </w:sdtPr>
+    <w:sdtEndPr/>
     <w:sdtContent>
       <w:p>
         <w:pPr>
@@ -5100,6 +5636,7 @@
         <w:docPartUnique/>
       </w:docPartObj>
     </w:sdtPr>
+    <w:sdtEndPr/>
     <w:sdtContent>
       <w:p>
         <w:pPr>
@@ -5151,6 +5688,7 @@
         <w:docPartUnique/>
       </w:docPartObj>
     </w:sdtPr>
+    <w:sdtEndPr/>
     <w:sdtContent>
       <w:p>
         <w:pPr>
@@ -6360,7 +6898,7 @@
   <w:abstractNum w:abstractNumId="9" w15:restartNumberingAfterBreak="0">
     <w:nsid w:val="51376CD3"/>
     <w:multiLevelType w:val="multilevel"/>
-    <w:tmpl w:val="5900EDE6"/>
+    <w:tmpl w:val="D86C33EC"/>
     <w:lvl w:ilvl="0">
       <w:start w:val="1"/>
       <w:numFmt w:val="decimal"/>
@@ -6378,6 +6916,10 @@
       <w:pPr>
         <w:ind w:left="1713" w:hanging="720"/>
       </w:pPr>
+      <w:rPr>
+        <w:b w:val="0"/>
+        <w:color w:val="2E74B5" w:themeColor="accent1" w:themeShade="BF"/>
+      </w:rPr>
     </w:lvl>
     <w:lvl w:ilvl="2">
       <w:start w:val="1"/>
@@ -6944,6 +7486,155 @@
     </w:lvl>
   </w:abstractNum>
   <w:abstractNum w:abstractNumId="14" w15:restartNumberingAfterBreak="0">
+    <w:nsid w:val="79C07A61"/>
+    <w:multiLevelType w:val="multilevel"/>
+    <w:tmpl w:val="76589426"/>
+    <w:lvl w:ilvl="0">
+      <w:start w:val="1"/>
+      <w:numFmt w:val="bullet"/>
+      <w:lvlText w:val=""/>
+      <w:lvlJc w:val="left"/>
+      <w:pPr>
+        <w:tabs>
+          <w:tab w:val="num" w:pos="720"/>
+        </w:tabs>
+        <w:ind w:left="720" w:hanging="360"/>
+      </w:pPr>
+      <w:rPr>
+        <w:rFonts w:ascii="Symbol" w:hAnsi="Symbol" w:hint="default"/>
+        <w:sz w:val="20"/>
+      </w:rPr>
+    </w:lvl>
+    <w:lvl w:ilvl="1" w:tentative="1">
+      <w:start w:val="1"/>
+      <w:numFmt w:val="bullet"/>
+      <w:lvlText w:val="o"/>
+      <w:lvlJc w:val="left"/>
+      <w:pPr>
+        <w:tabs>
+          <w:tab w:val="num" w:pos="1440"/>
+        </w:tabs>
+        <w:ind w:left="1440" w:hanging="360"/>
+      </w:pPr>
+      <w:rPr>
+        <w:rFonts w:ascii="Courier New" w:hAnsi="Courier New" w:hint="default"/>
+        <w:sz w:val="20"/>
+      </w:rPr>
+    </w:lvl>
+    <w:lvl w:ilvl="2" w:tentative="1">
+      <w:start w:val="1"/>
+      <w:numFmt w:val="bullet"/>
+      <w:lvlText w:val=""/>
+      <w:lvlJc w:val="left"/>
+      <w:pPr>
+        <w:tabs>
+          <w:tab w:val="num" w:pos="2160"/>
+        </w:tabs>
+        <w:ind w:left="2160" w:hanging="360"/>
+      </w:pPr>
+      <w:rPr>
+        <w:rFonts w:ascii="Wingdings" w:hAnsi="Wingdings" w:hint="default"/>
+        <w:sz w:val="20"/>
+      </w:rPr>
+    </w:lvl>
+    <w:lvl w:ilvl="3" w:tentative="1">
+      <w:start w:val="1"/>
+      <w:numFmt w:val="bullet"/>
+      <w:lvlText w:val=""/>
+      <w:lvlJc w:val="left"/>
+      <w:pPr>
+        <w:tabs>
+          <w:tab w:val="num" w:pos="2880"/>
+        </w:tabs>
+        <w:ind w:left="2880" w:hanging="360"/>
+      </w:pPr>
+      <w:rPr>
+        <w:rFonts w:ascii="Wingdings" w:hAnsi="Wingdings" w:hint="default"/>
+        <w:sz w:val="20"/>
+      </w:rPr>
+    </w:lvl>
+    <w:lvl w:ilvl="4" w:tentative="1">
+      <w:start w:val="1"/>
+      <w:numFmt w:val="bullet"/>
+      <w:lvlText w:val=""/>
+      <w:lvlJc w:val="left"/>
+      <w:pPr>
+        <w:tabs>
+          <w:tab w:val="num" w:pos="3600"/>
+        </w:tabs>
+        <w:ind w:left="3600" w:hanging="360"/>
+      </w:pPr>
+      <w:rPr>
+        <w:rFonts w:ascii="Wingdings" w:hAnsi="Wingdings" w:hint="default"/>
+        <w:sz w:val="20"/>
+      </w:rPr>
+    </w:lvl>
+    <w:lvl w:ilvl="5" w:tentative="1">
+      <w:start w:val="1"/>
+      <w:numFmt w:val="bullet"/>
+      <w:lvlText w:val=""/>
+      <w:lvlJc w:val="left"/>
+      <w:pPr>
+        <w:tabs>
+          <w:tab w:val="num" w:pos="4320"/>
+        </w:tabs>
+        <w:ind w:left="4320" w:hanging="360"/>
+      </w:pPr>
+      <w:rPr>
+        <w:rFonts w:ascii="Wingdings" w:hAnsi="Wingdings" w:hint="default"/>
+        <w:sz w:val="20"/>
+      </w:rPr>
+    </w:lvl>
+    <w:lvl w:ilvl="6" w:tentative="1">
+      <w:start w:val="1"/>
+      <w:numFmt w:val="bullet"/>
+      <w:lvlText w:val=""/>
+      <w:lvlJc w:val="left"/>
+      <w:pPr>
+        <w:tabs>
+          <w:tab w:val="num" w:pos="5040"/>
+        </w:tabs>
+        <w:ind w:left="5040" w:hanging="360"/>
+      </w:pPr>
+      <w:rPr>
+        <w:rFonts w:ascii="Wingdings" w:hAnsi="Wingdings" w:hint="default"/>
+        <w:sz w:val="20"/>
+      </w:rPr>
+    </w:lvl>
+    <w:lvl w:ilvl="7" w:tentative="1">
+      <w:start w:val="1"/>
+      <w:numFmt w:val="bullet"/>
+      <w:lvlText w:val=""/>
+      <w:lvlJc w:val="left"/>
+      <w:pPr>
+        <w:tabs>
+          <w:tab w:val="num" w:pos="5760"/>
+        </w:tabs>
+        <w:ind w:left="5760" w:hanging="360"/>
+      </w:pPr>
+      <w:rPr>
+        <w:rFonts w:ascii="Wingdings" w:hAnsi="Wingdings" w:hint="default"/>
+        <w:sz w:val="20"/>
+      </w:rPr>
+    </w:lvl>
+    <w:lvl w:ilvl="8" w:tentative="1">
+      <w:start w:val="1"/>
+      <w:numFmt w:val="bullet"/>
+      <w:lvlText w:val=""/>
+      <w:lvlJc w:val="left"/>
+      <w:pPr>
+        <w:tabs>
+          <w:tab w:val="num" w:pos="6480"/>
+        </w:tabs>
+        <w:ind w:left="6480" w:hanging="360"/>
+      </w:pPr>
+      <w:rPr>
+        <w:rFonts w:ascii="Wingdings" w:hAnsi="Wingdings" w:hint="default"/>
+        <w:sz w:val="20"/>
+      </w:rPr>
+    </w:lvl>
+  </w:abstractNum>
+  <w:abstractNum w:abstractNumId="15" w15:restartNumberingAfterBreak="0">
     <w:nsid w:val="7A9626DC"/>
     <w:multiLevelType w:val="multilevel"/>
     <w:tmpl w:val="18C6CA22"/>
@@ -7096,7 +7787,7 @@
     <w:abstractNumId w:val="3"/>
   </w:num>
   <w:num w:numId="5">
-    <w:abstractNumId w:val="14"/>
+    <w:abstractNumId w:val="15"/>
   </w:num>
   <w:num w:numId="6">
     <w:abstractNumId w:val="0"/>
@@ -7127,6 +7818,9 @@
   </w:num>
   <w:num w:numId="15">
     <w:abstractNumId w:val="5"/>
+  </w:num>
+  <w:num w:numId="16">
+    <w:abstractNumId w:val="14"/>
   </w:num>
 </w:numbering>
 </file>
@@ -8422,7 +9116,7 @@
 </file>
 
 <file path=customXml/itemProps1.xml><?xml version="1.0" encoding="utf-8"?>
-<ds:datastoreItem xmlns:ds="http://schemas.openxmlformats.org/officeDocument/2006/customXml" ds:itemID="{93EC2829-4454-49A2-9256-AC4E2670AC09}">
+<ds:datastoreItem xmlns:ds="http://schemas.openxmlformats.org/officeDocument/2006/customXml" ds:itemID="{2EB5C9F6-460B-44D0-B1A0-3A8B3A8D9181}">
   <ds:schemaRefs>
     <ds:schemaRef ds:uri="http://schemas.openxmlformats.org/officeDocument/2006/bibliography"/>
   </ds:schemaRefs>
